--- a/CoverLetters/Integral_Ad_Science_April_2021/Hoskins_Cover_Letter_IAS_21.docx
+++ b/CoverLetters/Integral_Ad_Science_April_2021/Hoskins_Cover_Letter_IAS_21.docx
@@ -214,27 +214,21 @@
         <w:rPr>
           <w:rFonts w:ascii="Times New Roman" w:hAnsi="Times New Roman" w:cs="Times New Roman"/>
         </w:rPr>
-        <w:t xml:space="preserve"> roughly five years of experience in programming object-oriented projects in both individual and team based situations.  I am currently in my third year of a software engineering bachelor’s degree in which I have been working on the development and testing of many different types of programs building a solid base in</w:t>
-      </w:r>
-      <w:r>
-        <w:rPr>
-          <w:rFonts w:ascii="Times New Roman" w:hAnsi="Times New Roman" w:cs="Times New Roman"/>
-        </w:rPr>
-        <w:t xml:space="preserve"> algorithmic and data structure creation and testing.</w:t>
-      </w:r>
-    </w:p>
-    <w:p>
-      <w:pPr>
-        <w:spacing w:line="276" w:lineRule="auto"/>
-        <w:rPr>
-          <w:rFonts w:ascii="Times New Roman" w:hAnsi="Times New Roman" w:cs="Times New Roman"/>
-        </w:rPr>
-      </w:pPr>
-      <w:r>
-        <w:rPr>
-          <w:rFonts w:ascii="Times New Roman" w:hAnsi="Times New Roman" w:cs="Times New Roman"/>
-        </w:rPr>
-        <w:t>As of this last year, I have been working with basic data base management utilizing various SQL techniques and practices.  Building upon my more practiced skills of high-end object oriented programming.  This last semester has also enabled me to be working on low-level Linux software –  specifically relating to operating systems.</w:t>
+        <w:t xml:space="preserve"> roughly five years of experience in programming object-oriented projects in both individual and team based situations.  I am currently in my third year of a software engineering bachelor’s degree in which I have been working on the development and testing of many different types of programs building a solid base in algorithmic and data structure creation and testing.</w:t>
+      </w:r>
+    </w:p>
+    <w:p>
+      <w:pPr>
+        <w:spacing w:line="276" w:lineRule="auto"/>
+        <w:rPr>
+          <w:rFonts w:ascii="Times New Roman" w:hAnsi="Times New Roman" w:cs="Times New Roman"/>
+        </w:rPr>
+      </w:pPr>
+      <w:r>
+        <w:rPr>
+          <w:rFonts w:ascii="Times New Roman" w:hAnsi="Times New Roman" w:cs="Times New Roman"/>
+        </w:rPr>
+        <w:t>As of this last year, I have been working with basic database management utilizing various SQL techniques and practices.  Building upon my more practiced skills of high-end object oriented programming.  This last semester has also enabled me to be working on low-level Linux software –  specifically relating to operating systems.</w:t>
       </w:r>
     </w:p>
     <w:p>
